--- a/Rapport/RapportDone/Forside.docx
+++ b/Rapport/RapportDone/Forside.docx
@@ -10,6 +10,7 @@
           <w:docPartUnique/>
         </w:docPartObj>
       </w:sdtPr>
+      <w:sdtEndPr/>
       <w:sdtContent>
         <w:p>
           <w:r>
@@ -91,6 +92,7 @@
                                   <w:dataBinding w:prefixMappings="xmlns:ns0='http://schemas.openxmlformats.org/package/2006/metadata/core-properties' xmlns:ns1='http://purl.org/dc/elements/1.1/'" w:xpath="/ns0:coreProperties[1]/ns1:title[1]" w:storeItemID="{6C3C8BC8-F283-45AE-878A-BAB7291924A1}"/>
                                   <w:text/>
                                 </w:sdtPr>
+                                <w:sdtEndPr/>
                                 <w:sdtContent>
                                   <w:p>
                                     <w:pPr>
@@ -102,7 +104,6 @@
                                         <w:szCs w:val="72"/>
                                       </w:rPr>
                                     </w:pPr>
-                                    <w:proofErr w:type="spellStart"/>
                                     <w:r>
                                       <w:rPr>
                                         <w:rFonts w:asciiTheme="majorHAnsi" w:eastAsiaTheme="majorEastAsia" w:hAnsiTheme="majorHAnsi" w:cstheme="majorBidi"/>
@@ -112,7 +113,6 @@
                                       </w:rPr>
                                       <w:t>LevelUp</w:t>
                                     </w:r>
-                                    <w:proofErr w:type="spellEnd"/>
                                   </w:p>
                                 </w:sdtContent>
                               </w:sdt>
@@ -692,6 +692,7 @@
                                     <w:dataBinding w:prefixMappings="xmlns:ns0='http://schemas.openxmlformats.org/package/2006/metadata/core-properties' xmlns:ns1='http://purl.org/dc/elements/1.1/'" w:xpath="/ns0:coreProperties[1]/ns1:creator[1]" w:storeItemID="{6C3C8BC8-F283-45AE-878A-BAB7291924A1}"/>
                                     <w:text/>
                                   </w:sdtPr>
+                                  <w:sdtEndPr/>
                                   <w:sdtContent>
                                     <w:r>
                                       <w:rPr>
@@ -728,23 +729,42 @@
                                     <w:dataBinding w:prefixMappings="xmlns:ns0='http://schemas.microsoft.com/office/2006/coverPageProps'" w:xpath="/ns0:CoverPageProperties[1]/ns0:Abstract[1]" w:storeItemID="{55AF091B-3C7A-41E3-B477-F2FDAA23CFDA}"/>
                                     <w:text/>
                                   </w:sdtPr>
+                                  <w:sdtEndPr/>
                                   <w:sdtContent>
                                     <w:r>
                                       <w:rPr>
                                         <w:color w:val="1F497D" w:themeColor="text2"/>
                                       </w:rPr>
-                                      <w:t>Denne rapport er udarbejdet som en del af Systemudvikling på 4. semester på Datamatikeruddannelsen på UCN. Projektet bunder i brug af Extreme Programming til udvikling af en software applikation, som skal motivere brugeren til at motionere. Projektet er udarbejdet gennem perioden 25/11-2013 til den 7/1 -2014.</w:t>
+                                      <w:t xml:space="preserve">Denne rapport er udarbejdet som en del af Systemudvikling på 4. semester på Datamatikeruddannelsen på UCN. Projektet bunder i brug af </w:t>
+                                    </w:r>
+                                    <w:r>
+                                      <w:rPr>
+                                        <w:color w:val="1F497D" w:themeColor="text2"/>
+                                      </w:rPr>
+                                      <w:t xml:space="preserve">Scrum og </w:t>
+                                    </w:r>
+                                    <w:r>
+                                      <w:rPr>
+                                        <w:color w:val="1F497D" w:themeColor="text2"/>
+                                      </w:rPr>
+                                      <w:t xml:space="preserve">Extreme Programming til udvikling af en software applikation, som skal motivere brugeren til at motionere. Projektet er udarbejdet </w:t>
+                                    </w:r>
+                                    <w:r>
+                                      <w:rPr>
+                                        <w:color w:val="1F497D" w:themeColor="text2"/>
+                                      </w:rPr>
+                                      <w:t>i</w:t>
+                                    </w:r>
+                                    <w:r>
+                                      <w:rPr>
+                                        <w:color w:val="1F497D" w:themeColor="text2"/>
+                                      </w:rPr>
+                                      <w:t xml:space="preserve"> perioden 25/11-2013 til den 7/1 -2014.</w:t>
                                     </w:r>
                                   </w:sdtContent>
                                 </w:sdt>
                               </w:p>
-                              <w:p>
-                                <w:pPr>
-                                  <w:rPr>
-                                    <w:lang w:val="en-US"/>
-                                  </w:rPr>
-                                </w:pPr>
-                              </w:p>
+                              <w:p/>
                             </w:txbxContent>
                           </wps:txbx>
                           <wps:bodyPr rot="0" spcFirstLastPara="0" vertOverflow="overflow" horzOverflow="overflow" vert="horz" wrap="square" lIns="91440" tIns="182880" rIns="91440" bIns="91440" numCol="1" spcCol="0" rtlCol="0" fromWordArt="0" anchor="t" anchorCtr="0" forceAA="0" compatLnSpc="1">
@@ -767,6 +787,10 @@
               </mc:Choice>
               <mc:Fallback>
                 <w:pict>
+                  <v:shapetype id="_x0000_t202" coordsize="21600,21600" o:spt="202" path="m,l,21600r21600,l21600,xe">
+                    <v:stroke joinstyle="miter"/>
+                    <v:path gradientshapeok="t" o:connecttype="rect"/>
+                  </v:shapetype>
                   <v:shape id="Text Box 387" o:spid="_x0000_s1028" type="#_x0000_t202" style="position:absolute;margin-left:0;margin-top:0;width:283.15pt;height:291.6pt;z-index:251663360;visibility:visible;mso-wrap-style:square;mso-width-percent:605;mso-height-percent:450;mso-left-percent:445;mso-top-percent:590;mso-wrap-distance-left:9pt;mso-wrap-distance-top:0;mso-wrap-distance-right:9pt;mso-wrap-distance-bottom:0;mso-position-horizontal-relative:margin;mso-position-vertical-relative:margin;mso-width-percent:605;mso-height-percent:450;mso-left-percent:445;mso-top-percent:590;mso-width-relative:margin;mso-height-relative:margin;v-text-anchor:top" o:gfxdata="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" filled="f" stroked="f" strokeweight=".5pt">
                     <v:textbox inset=",14.4pt,,7.2pt">
                       <w:txbxContent>
@@ -793,6 +817,7 @@
                               <w:dataBinding w:prefixMappings="xmlns:ns0='http://schemas.openxmlformats.org/package/2006/metadata/core-properties' xmlns:ns1='http://purl.org/dc/elements/1.1/'" w:xpath="/ns0:coreProperties[1]/ns1:creator[1]" w:storeItemID="{6C3C8BC8-F283-45AE-878A-BAB7291924A1}"/>
                               <w:text/>
                             </w:sdtPr>
+                            <w:sdtEndPr/>
                             <w:sdtContent>
                               <w:r>
                                 <w:rPr>
@@ -829,23 +854,42 @@
                               <w:dataBinding w:prefixMappings="xmlns:ns0='http://schemas.microsoft.com/office/2006/coverPageProps'" w:xpath="/ns0:CoverPageProperties[1]/ns0:Abstract[1]" w:storeItemID="{55AF091B-3C7A-41E3-B477-F2FDAA23CFDA}"/>
                               <w:text/>
                             </w:sdtPr>
+                            <w:sdtEndPr/>
                             <w:sdtContent>
                               <w:r>
                                 <w:rPr>
                                   <w:color w:val="1F497D" w:themeColor="text2"/>
                                 </w:rPr>
-                                <w:t>Denne rapport er udarbejdet som en del af Systemudvikling på 4. semester på Datamatikeruddannelsen på UCN. Projektet bunder i brug af Extreme Programming til udvikling af en software applikation, som skal motivere brugeren til at motionere. Projektet er udarbejdet gennem perioden 25/11-2013 til den 7/1 -2014.</w:t>
+                                <w:t xml:space="preserve">Denne rapport er udarbejdet som en del af Systemudvikling på 4. semester på Datamatikeruddannelsen på UCN. Projektet bunder i brug af </w:t>
+                              </w:r>
+                              <w:r>
+                                <w:rPr>
+                                  <w:color w:val="1F497D" w:themeColor="text2"/>
+                                </w:rPr>
+                                <w:t xml:space="preserve">Scrum og </w:t>
+                              </w:r>
+                              <w:r>
+                                <w:rPr>
+                                  <w:color w:val="1F497D" w:themeColor="text2"/>
+                                </w:rPr>
+                                <w:t xml:space="preserve">Extreme Programming til udvikling af en software applikation, som skal motivere brugeren til at motionere. Projektet er udarbejdet </w:t>
+                              </w:r>
+                              <w:r>
+                                <w:rPr>
+                                  <w:color w:val="1F497D" w:themeColor="text2"/>
+                                </w:rPr>
+                                <w:t>i</w:t>
+                              </w:r>
+                              <w:r>
+                                <w:rPr>
+                                  <w:color w:val="1F497D" w:themeColor="text2"/>
+                                </w:rPr>
+                                <w:t xml:space="preserve"> perioden 25/11-2013 til den 7/1 -2014.</w:t>
                               </w:r>
                             </w:sdtContent>
                           </w:sdt>
                         </w:p>
-                        <w:p>
-                          <w:pPr>
-                            <w:rPr>
-                              <w:lang w:val="en-US"/>
-                            </w:rPr>
-                          </w:pPr>
-                        </w:p>
+                        <w:p/>
                       </w:txbxContent>
                     </v:textbox>
                     <w10:wrap anchorx="margin" anchory="margin"/>
@@ -1156,8 +1200,6 @@
             </mc:AlternateContent>
           </w:r>
         </w:p>
-        <w:bookmarkStart w:id="0" w:name="_GoBack" w:displacedByCustomXml="next"/>
-        <w:bookmarkEnd w:id="0" w:displacedByCustomXml="next"/>
       </w:sdtContent>
     </w:sdt>
     <w:sectPr>
@@ -1950,7 +1992,7 @@
 <file path=customXml/item1.xml><?xml version="1.0" encoding="utf-8"?>
 <CoverPageProperties xmlns="http://schemas.microsoft.com/office/2006/coverPageProps">
   <PublishDate/>
-  <Abstract>Denne rapport er udarbejdet som en del af Systemudvikling på 4. semester på Datamatikeruddannelsen på UCN. Projektet bunder i brug af Extreme Programming til udvikling af en software applikation, som skal motivere brugeren til at motionere. Projektet er udarbejdet gennem perioden 25/11-2013 til den 7/1 -2014.</Abstract>
+  <Abstract>Denne rapport er udarbejdet som en del af Systemudvikling på 4. semester på Datamatikeruddannelsen på UCN. Projektet bunder i brug af Scrum og Extreme Programming til udvikling af en software applikation, som skal motivere brugeren til at motionere. Projektet er udarbejdet i perioden 25/11-2013 til den 7/1 -2014.</Abstract>
   <CompanyAddress/>
   <CompanyPhone/>
   <CompanyFax/>
